--- a/notas/Mi cuenta en git hub.docx
+++ b/notas/Mi cuenta en git hub.docx
@@ -3,6 +3,41 @@
 <w:document xmlns:wpc="http://schemas.microsoft.com/office/word/2010/wordprocessingCanvas" xmlns:mc="http://schemas.openxmlformats.org/markup-compatibility/2006" xmlns:o="urn:schemas-microsoft-com:office:office" xmlns:r="http://schemas.openxmlformats.org/officeDocument/2006/relationships" xmlns:m="http://schemas.openxmlformats.org/officeDocument/2006/math" xmlns:v="urn:schemas-microsoft-com:vml" xmlns:wp14="http://schemas.microsoft.com/office/word/2010/wordprocessingDrawing" xmlns:wp="http://schemas.openxmlformats.org/drawingml/2006/wordprocessingDrawing" xmlns:w10="urn:schemas-microsoft-com:office:word" xmlns:w="http://schemas.openxmlformats.org/wordprocessingml/2006/main" xmlns:w14="http://schemas.microsoft.com/office/word/2010/wordml" xmlns:w15="http://schemas.microsoft.com/office/word/2012/wordml" xmlns:wpg="http://schemas.microsoft.com/office/word/2010/wordprocessingGroup" xmlns:wpi="http://schemas.microsoft.com/office/word/2010/wordprocessingInk" xmlns:wne="http://schemas.microsoft.com/office/word/2006/wordml" xmlns:wps="http://schemas.microsoft.com/office/word/2010/wordprocessingShape" mc:Ignorable="w14 w15 wp14">
   <w:body>
     <w:p>
+      <w:proofErr w:type="gramStart"/>
+      <w:r>
+        <w:t>cd</w:t>
+      </w:r>
+      <w:proofErr w:type="gramEnd"/>
+      <w:r>
+        <w:t>.. hasta llegar a disco c</w:t>
+      </w:r>
+    </w:p>
+    <w:p>
+      <w:proofErr w:type="gramStart"/>
+      <w:r>
+        <w:t>cd</w:t>
+      </w:r>
+      <w:proofErr w:type="gramEnd"/>
+      <w:r>
+        <w:t xml:space="preserve"> </w:t>
+      </w:r>
+      <w:proofErr w:type="spellStart"/>
+      <w:r>
+        <w:t>Python_clases</w:t>
+      </w:r>
+      <w:proofErr w:type="spellEnd"/>
+    </w:p>
+    <w:p>
+      <w:proofErr w:type="gramStart"/>
+      <w:r>
+        <w:t>cd</w:t>
+      </w:r>
+      <w:proofErr w:type="gramEnd"/>
+      <w:r>
+        <w:t xml:space="preserve"> clases_1</w:t>
+      </w:r>
+    </w:p>
+    <w:p>
       <w:r>
         <w:t xml:space="preserve">Mi cuenta en git </w:t>
       </w:r>
@@ -14,6 +49,8 @@
       <w:r>
         <w:t>, plataforma donde puedo guardar trabajo de todo tipo, es un repositorio donde puede ser público o privado.</w:t>
       </w:r>
+      <w:bookmarkStart w:id="0" w:name="_GoBack"/>
+      <w:bookmarkEnd w:id="0"/>
     </w:p>
     <w:p>
       <w:r>
@@ -558,6 +595,7 @@
           <w:sz w:val="22"/>
           <w:szCs w:val="21"/>
         </w:rPr>
+        <w:lastRenderedPageBreak/>
         <w:t>Para crear nuestro primer programa vamos a abrir IDLE y seleccionar el menú </w:t>
       </w:r>
       <w:r>
@@ -621,7 +659,6 @@
     <w:p>
       <w:proofErr w:type="spellStart"/>
       <w:r>
-        <w:lastRenderedPageBreak/>
         <w:t>Integer</w:t>
       </w:r>
       <w:proofErr w:type="spellEnd"/>
@@ -870,6 +907,11 @@
     </w:p>
     <w:p>
       <w:r>
+        <w:t>También debes guardar con control s o file as</w:t>
+      </w:r>
+    </w:p>
+    <w:p>
+      <w:r>
         <w:t xml:space="preserve">Para poner un enunciado y además que salgo el valor la variable digitar </w:t>
       </w:r>
       <w:proofErr w:type="spellStart"/>
@@ -888,8 +930,6 @@
       <w:r>
         <w:t>)</w:t>
       </w:r>
-      <w:bookmarkStart w:id="0" w:name="_GoBack"/>
-      <w:bookmarkEnd w:id="0"/>
       <w:r>
         <w:t xml:space="preserve">. Pero no se puede poner un comentario a una variable </w:t>
       </w:r>
@@ -940,6 +980,11 @@
     </w:p>
     <w:p>
       <w:r>
+        <w:t>Solo trabajar en la carpeta vinculada al repositorio con git si no subirá.</w:t>
+      </w:r>
+    </w:p>
+    <w:p>
+      <w:r>
         <w:t>2-ESCRIBIR UN PROGRAMA QUE CALCULE EL AREA DE UN TRIANGULO</w:t>
       </w:r>
     </w:p>
@@ -950,6 +995,7 @@
     </w:p>
     <w:p>
       <w:r>
+        <w:lastRenderedPageBreak/>
         <w:t>4-ESCRIBIR UN PROGRAMA QUE RECIBA UN NOMBRE Y LUEGO IMPRIMA LA PALABRA “Hola” + el nombre</w:t>
       </w:r>
     </w:p>
